--- a/output/zxc.docx
+++ b/output/zxc.docx
@@ -1058,7 +1058,7 @@
               <w:tab w:leader="dot" w:pos="9010" w:val="right"/>
             </w:tabs>
           </w:pPr>
-          <w:hyperlink w:anchor="_Toc1618468943738401115977678">
+          <w:hyperlink w:anchor="_Toc16184690396626877762722846">
             <w:r>
               <w:rPr>
                 <w:rStyle w:val="IndexLink"/>
@@ -1093,7 +1093,7 @@
               <w:rPr>
                 <w:noProof/>
               </w:rPr>
-              <w:instrText>PAGEREF  _Toc1618468943738401115977678 \h</w:instrText>
+              <w:instrText>PAGEREF  _Toc16184690396626877762722846 \h</w:instrText>
             </w:r>
             <w:r>
               <w:rPr>
@@ -1128,7 +1128,7 @@
               <w:tab w:leader="dot" w:pos="9010" w:val="right"/>
             </w:tabs>
           </w:pPr>
-          <w:hyperlink w:anchor="_Toc16184689437992815782044176">
+          <w:hyperlink w:anchor="_Toc16184690397164408818697905">
             <w:r>
               <w:rPr>
                 <w:rStyle w:val="IndexLink"/>
@@ -1163,7 +1163,7 @@
               <w:rPr>
                 <w:noProof/>
               </w:rPr>
-              <w:instrText>PAGEREF  _Toc16184689437992815782044176 \h</w:instrText>
+              <w:instrText>PAGEREF  _Toc16184690397164408818697905 \h</w:instrText>
             </w:r>
             <w:r>
               <w:rPr>
@@ -1198,7 +1198,7 @@
               <w:tab w:leader="dot" w:pos="9010" w:val="right"/>
             </w:tabs>
           </w:pPr>
-          <w:hyperlink w:anchor="_Toc16184689438517365678992784">
+          <w:hyperlink w:anchor="_Toc16184690397646782539420792">
             <w:r>
               <w:rPr>
                 <w:rStyle w:val="IndexLink"/>
@@ -1233,7 +1233,7 @@
               <w:rPr>
                 <w:noProof/>
               </w:rPr>
-              <w:instrText>PAGEREF  _Toc16184689438517365678992784 \h</w:instrText>
+              <w:instrText>PAGEREF  _Toc16184690397646782539420792 \h</w:instrText>
             </w:r>
             <w:r>
               <w:rPr>
@@ -1268,7 +1268,7 @@
               <w:tab w:leader="dot" w:pos="9010" w:val="right"/>
             </w:tabs>
           </w:pPr>
-          <w:hyperlink w:anchor="_Toc16184689439016679125917783">
+          <w:hyperlink w:anchor="_Toc16184690398053438400866505">
             <w:r>
               <w:rPr>
                 <w:rStyle w:val="IndexLink"/>
@@ -1303,7 +1303,7 @@
               <w:rPr>
                 <w:noProof/>
               </w:rPr>
-              <w:instrText>PAGEREF  _Toc16184689439016679125917783 \h</w:instrText>
+              <w:instrText>PAGEREF  _Toc16184690398053438400866505 \h</w:instrText>
             </w:r>
             <w:r>
               <w:rPr>
@@ -1338,7 +1338,7 @@
               <w:tab w:leader="dot" w:pos="9010" w:val="right"/>
             </w:tabs>
           </w:pPr>
-          <w:hyperlink w:anchor="_Toc16184689439816471039870471">
+          <w:hyperlink w:anchor="_Toc16184690398528620445906113">
             <w:r>
               <w:rPr>
                 <w:rStyle w:val="IndexLink"/>
@@ -1373,7 +1373,7 @@
               <w:rPr>
                 <w:noProof/>
               </w:rPr>
-              <w:instrText>PAGEREF  _Toc16184689439816471039870471 \h</w:instrText>
+              <w:instrText>PAGEREF  _Toc16184690398528620445906113 \h</w:instrText>
             </w:r>
             <w:r>
               <w:rPr>
@@ -2260,7 +2260,7 @@
       <w:pPr>
         <w:pStyle w:val="Heading1"/>
       </w:pPr>
-      <w:bookmarkStart w:name="_Toc1618468943738401115977678" w:id="1"/>
+      <w:bookmarkStart w:name="_Toc16184690396626877762722846" w:id="1"/>
       <w:r>
         <w:rPr>
           <w:rStyle w:val=""/>
@@ -2274,7 +2274,7 @@
       <w:pPr>
         <w:pStyle w:val="Heading1"/>
       </w:pPr>
-      <w:bookmarkStart w:name="_Toc16184689437992815782044176" w:id="1"/>
+      <w:bookmarkStart w:name="_Toc16184690397164408818697905" w:id="1"/>
       <w:r>
         <w:rPr>
           <w:rStyle w:val=""/>
@@ -2288,7 +2288,7 @@
       <w:pPr>
         <w:pStyle w:val="Heading2"/>
       </w:pPr>
-      <w:bookmarkStart w:name="_Toc16184689438517365678992784" w:id="1"/>
+      <w:bookmarkStart w:name="_Toc16184690397646782539420792" w:id="1"/>
       <w:r>
         <w:rPr>
           <w:rStyle w:val=""/>
@@ -2302,7 +2302,7 @@
       <w:pPr>
         <w:pStyle w:val="Heading3"/>
       </w:pPr>
-      <w:bookmarkStart w:name="_Toc16184689439016679125917783" w:id="1"/>
+      <w:bookmarkStart w:name="_Toc16184690398053438400866505" w:id="1"/>
       <w:r>
         <w:rPr>
           <w:rStyle w:val=""/>
@@ -2406,7 +2406,7 @@
       <w:pPr>
         <w:pStyle w:val="Heading3"/>
       </w:pPr>
-      <w:bookmarkStart w:name="_Toc16184689439816471039870471" w:id="1"/>
+      <w:bookmarkStart w:name="_Toc16184690398528620445906113" w:id="1"/>
       <w:r>
         <w:rPr>
           <w:rStyle w:val=""/>

--- a/output/zxc.docx
+++ b/output/zxc.docx
@@ -1058,7 +1058,7 @@
               <w:tab w:leader="dot" w:pos="9010" w:val="right"/>
             </w:tabs>
           </w:pPr>
-          <w:hyperlink w:anchor="_Toc16184690396626877762722846">
+          <w:hyperlink w:anchor="_Toc16184706531649557345487628">
             <w:r>
               <w:rPr>
                 <w:rStyle w:val="IndexLink"/>
@@ -1093,7 +1093,7 @@
               <w:rPr>
                 <w:noProof/>
               </w:rPr>
-              <w:instrText>PAGEREF  _Toc16184690396626877762722846 \h</w:instrText>
+              <w:instrText>PAGEREF  _Toc16184706531649557345487628 \h</w:instrText>
             </w:r>
             <w:r>
               <w:rPr>
@@ -1128,7 +1128,7 @@
               <w:tab w:leader="dot" w:pos="9010" w:val="right"/>
             </w:tabs>
           </w:pPr>
-          <w:hyperlink w:anchor="_Toc16184690397164408818697905">
+          <w:hyperlink w:anchor="_Toc16184706532212902971405215">
             <w:r>
               <w:rPr>
                 <w:rStyle w:val="IndexLink"/>
@@ -1163,7 +1163,7 @@
               <w:rPr>
                 <w:noProof/>
               </w:rPr>
-              <w:instrText>PAGEREF  _Toc16184690397164408818697905 \h</w:instrText>
+              <w:instrText>PAGEREF  _Toc16184706532212902971405215 \h</w:instrText>
             </w:r>
             <w:r>
               <w:rPr>
@@ -1198,7 +1198,7 @@
               <w:tab w:leader="dot" w:pos="9010" w:val="right"/>
             </w:tabs>
           </w:pPr>
-          <w:hyperlink w:anchor="_Toc16184690397646782539420792">
+          <w:hyperlink w:anchor="_Toc16184706532787215314989298">
             <w:r>
               <w:rPr>
                 <w:rStyle w:val="IndexLink"/>
@@ -1233,7 +1233,7 @@
               <w:rPr>
                 <w:noProof/>
               </w:rPr>
-              <w:instrText>PAGEREF  _Toc16184690397646782539420792 \h</w:instrText>
+              <w:instrText>PAGEREF  _Toc16184706532787215314989298 \h</w:instrText>
             </w:r>
             <w:r>
               <w:rPr>
@@ -1268,7 +1268,7 @@
               <w:tab w:leader="dot" w:pos="9010" w:val="right"/>
             </w:tabs>
           </w:pPr>
-          <w:hyperlink w:anchor="_Toc16184690398053438400866505">
+          <w:hyperlink w:anchor="_Toc16184706533237367301343588">
             <w:r>
               <w:rPr>
                 <w:rStyle w:val="IndexLink"/>
@@ -1303,7 +1303,7 @@
               <w:rPr>
                 <w:noProof/>
               </w:rPr>
-              <w:instrText>PAGEREF  _Toc16184690398053438400866505 \h</w:instrText>
+              <w:instrText>PAGEREF  _Toc16184706533237367301343588 \h</w:instrText>
             </w:r>
             <w:r>
               <w:rPr>
@@ -1338,7 +1338,7 @@
               <w:tab w:leader="dot" w:pos="9010" w:val="right"/>
             </w:tabs>
           </w:pPr>
-          <w:hyperlink w:anchor="_Toc16184690398528620445906113">
+          <w:hyperlink w:anchor="_Toc16184706533797635334063">
             <w:r>
               <w:rPr>
                 <w:rStyle w:val="IndexLink"/>
@@ -1373,7 +1373,7 @@
               <w:rPr>
                 <w:noProof/>
               </w:rPr>
-              <w:instrText>PAGEREF  _Toc16184690398528620445906113 \h</w:instrText>
+              <w:instrText>PAGEREF  _Toc16184706533797635334063 \h</w:instrText>
             </w:r>
             <w:r>
               <w:rPr>
@@ -2260,7 +2260,7 @@
       <w:pPr>
         <w:pStyle w:val="Heading1"/>
       </w:pPr>
-      <w:bookmarkStart w:name="_Toc16184690396626877762722846" w:id="1"/>
+      <w:bookmarkStart w:name="_Toc16184706531649557345487628" w:id="1"/>
       <w:r>
         <w:rPr>
           <w:rStyle w:val=""/>
@@ -2274,7 +2274,7 @@
       <w:pPr>
         <w:pStyle w:val="Heading1"/>
       </w:pPr>
-      <w:bookmarkStart w:name="_Toc16184690397164408818697905" w:id="1"/>
+      <w:bookmarkStart w:name="_Toc16184706532212902971405215" w:id="1"/>
       <w:r>
         <w:rPr>
           <w:rStyle w:val=""/>
@@ -2288,7 +2288,7 @@
       <w:pPr>
         <w:pStyle w:val="Heading2"/>
       </w:pPr>
-      <w:bookmarkStart w:name="_Toc16184690397646782539420792" w:id="1"/>
+      <w:bookmarkStart w:name="_Toc16184706532787215314989298" w:id="1"/>
       <w:r>
         <w:rPr>
           <w:rStyle w:val=""/>
@@ -2302,7 +2302,7 @@
       <w:pPr>
         <w:pStyle w:val="Heading3"/>
       </w:pPr>
-      <w:bookmarkStart w:name="_Toc16184690398053438400866505" w:id="1"/>
+      <w:bookmarkStart w:name="_Toc16184706533237367301343588" w:id="1"/>
       <w:r>
         <w:rPr>
           <w:rStyle w:val=""/>
@@ -2406,7 +2406,7 @@
       <w:pPr>
         <w:pStyle w:val="Heading3"/>
       </w:pPr>
-      <w:bookmarkStart w:name="_Toc16184690398528620445906113" w:id="1"/>
+      <w:bookmarkStart w:name="_Toc16184706533797635334063" w:id="1"/>
       <w:r>
         <w:rPr>
           <w:rStyle w:val=""/>

--- a/output/zxc.docx
+++ b/output/zxc.docx
@@ -1056,7 +1056,7 @@
               <w:tab w:leader="dot" w:pos="9010" w:val="right"/>
             </w:tabs>
           </w:pPr>
-          <w:hyperlink w:anchor="_Toc16256464574031527527040510">
+          <w:hyperlink w:anchor="_Toc16256477827688099439187799">
             <w:r>
               <w:rPr>
                 <w:rStyle w:val="IndexLink"/>
@@ -1073,7 +1073,7 @@
                 <w:rStyle w:val="IndexLink"/>
                 <w:noProof/>
               </w:rPr>
-              <w:t>UML diagrams
+              <w:t>puzzles-cloud
 </w:t>
             </w:r>
             <w:r>
@@ -1092,7 +1092,7 @@
               <w:rPr>
                 <w:noProof/>
               </w:rPr>
-              <w:instrText>PAGEREF  _Toc16256464574031527527040510 \h</w:instrText>
+              <w:instrText>PAGEREF  _Toc16256477827688099439187799 \h</w:instrText>
             </w:r>
             <w:r>
               <w:rPr>
@@ -1127,7 +1127,7 @@
               <w:tab w:leader="dot" w:pos="9010" w:val="right"/>
             </w:tabs>
           </w:pPr>
-          <w:hyperlink w:anchor="_Toc16256464574467131443278419">
+          <w:hyperlink w:anchor="_Toc16256477828277837237299038">
             <w:r>
               <w:rPr>
                 <w:rStyle w:val="IndexLink"/>
@@ -1144,7 +1144,7 @@
                 <w:rStyle w:val="IndexLink"/>
                 <w:noProof/>
               </w:rPr>
-              <w:t>Sequence Diagram
+              <w:t>mnogo je dobro
 </w:t>
             </w:r>
             <w:r>
@@ -1163,7 +1163,78 @@
               <w:rPr>
                 <w:noProof/>
               </w:rPr>
-              <w:instrText>PAGEREF  _Toc16256464574467131443278419 \h</w:instrText>
+              <w:instrText>PAGEREF  _Toc16256477828277837237299038 \h</w:instrText>
+            </w:r>
+            <w:r>
+              <w:rPr>
+                <w:noProof/>
+              </w:rPr>
+            </w:r>
+            <w:r>
+              <w:rPr>
+                <w:noProof/>
+              </w:rPr>
+              <w:fldChar w:fldCharType="separate"/>
+            </w:r>
+            <w:r>
+              <w:rPr>
+                <w:noProof/>
+              </w:rPr>
+              <w:t>1</w:t>
+            </w:r>
+            <w:r>
+              <w:rPr>
+                <w:noProof/>
+              </w:rPr>
+              <w:fldChar w:fldCharType="end"/>
+            </w:r>
+          </w:hyperlink>
+        </w:p>
+        <w:p w:rsidR="3030454637453234" w:rsidRDefault="3030454637453234">
+          <w:pPr>
+            <w:pStyle w:val="TOC1"/>
+            <w:tabs>
+              <w:tab w:pos="1" w:val="left"/>
+              <w:tab w:leader="dot" w:pos="9010" w:val="right"/>
+            </w:tabs>
+          </w:pPr>
+          <w:hyperlink w:anchor="_Toc162564778288594334292350">
+            <w:r>
+              <w:rPr>
+                <w:rStyle w:val="IndexLink"/>
+                <w:noProof/>
+              </w:rPr>
+              <w:t/>
+            </w:r>
+            <w:r>
+              <w:rPr/>
+              <w:tab/>
+            </w:r>
+            <w:r>
+              <w:rPr>
+                <w:rStyle w:val="IndexLink"/>
+                <w:noProof/>
+              </w:rPr>
+              <w:t>UML diagrams
+</w:t>
+            </w:r>
+            <w:r>
+              <w:rPr>
+                <w:noProof/>
+              </w:rPr>
+              <w:tab/>
+            </w:r>
+            <w:r>
+              <w:rPr>
+                <w:noProof/>
+              </w:rPr>
+              <w:fldChar w:fldCharType="begin"/>
+            </w:r>
+            <w:r>
+              <w:rPr>
+                <w:noProof/>
+              </w:rPr>
+              <w:instrText>PAGEREF  _Toc162564778288594334292350 \h</w:instrText>
             </w:r>
             <w:r>
               <w:rPr>
@@ -1198,7 +1269,7 @@
               <w:tab w:leader="dot" w:pos="9010" w:val="right"/>
             </w:tabs>
           </w:pPr>
-          <w:hyperlink w:anchor="_Toc1625646457491937981900964">
+          <w:hyperlink w:anchor="_Toc16256477829508597611088481">
             <w:r>
               <w:rPr>
                 <w:rStyle w:val="IndexLink"/>
@@ -1215,7 +1286,7 @@
                 <w:rStyle w:val="IndexLink"/>
                 <w:noProof/>
               </w:rPr>
-              <w:t>Use Case Diagram
+              <w:t>Sequence Diagram
 </w:t>
             </w:r>
             <w:r>
@@ -1234,7 +1305,7 @@
               <w:rPr>
                 <w:noProof/>
               </w:rPr>
-              <w:instrText>PAGEREF  _Toc1625646457491937981900964 \h</w:instrText>
+              <w:instrText>PAGEREF  _Toc16256477829508597611088481 \h</w:instrText>
             </w:r>
             <w:r>
               <w:rPr>
@@ -1269,7 +1340,7 @@
               <w:tab w:leader="dot" w:pos="9010" w:val="right"/>
             </w:tabs>
           </w:pPr>
-          <w:hyperlink w:anchor="_Toc16256464575378512445815316">
+          <w:hyperlink w:anchor="_Toc16256477830198769797337925">
             <w:r>
               <w:rPr>
                 <w:rStyle w:val="IndexLink"/>
@@ -1286,7 +1357,7 @@
                 <w:rStyle w:val="IndexLink"/>
                 <w:noProof/>
               </w:rPr>
-              <w:t>Class Diagram
+              <w:t>Use Case Diagram
 </w:t>
             </w:r>
             <w:r>
@@ -1305,7 +1376,7 @@
               <w:rPr>
                 <w:noProof/>
               </w:rPr>
-              <w:instrText>PAGEREF  _Toc16256464575378512445815316 \h</w:instrText>
+              <w:instrText>PAGEREF  _Toc16256477830198769797337925 \h</w:instrText>
             </w:r>
             <w:r>
               <w:rPr>
@@ -1340,7 +1411,7 @@
               <w:tab w:leader="dot" w:pos="9010" w:val="right"/>
             </w:tabs>
           </w:pPr>
-          <w:hyperlink w:anchor="_Toc16256464575862062296107049">
+          <w:hyperlink w:anchor="_Toc16256477830745974446582462">
             <w:r>
               <w:rPr>
                 <w:rStyle w:val="IndexLink"/>
@@ -1357,7 +1428,7 @@
                 <w:rStyle w:val="IndexLink"/>
                 <w:noProof/>
               </w:rPr>
-              <w:t>Activity Diagram
+              <w:t>Class Diagram
 </w:t>
             </w:r>
             <w:r>
@@ -1376,7 +1447,7 @@
               <w:rPr>
                 <w:noProof/>
               </w:rPr>
-              <w:instrText>PAGEREF  _Toc16256464575862062296107049 \h</w:instrText>
+              <w:instrText>PAGEREF  _Toc16256477830745974446582462 \h</w:instrText>
             </w:r>
             <w:r>
               <w:rPr>
@@ -1411,7 +1482,7 @@
               <w:tab w:leader="dot" w:pos="9010" w:val="right"/>
             </w:tabs>
           </w:pPr>
-          <w:hyperlink w:anchor="_Toc16256464576332964789046847">
+          <w:hyperlink w:anchor="_Toc16256477831279818135593703">
             <w:r>
               <w:rPr>
                 <w:rStyle w:val="IndexLink"/>
@@ -1428,7 +1499,7 @@
                 <w:rStyle w:val="IndexLink"/>
                 <w:noProof/>
               </w:rPr>
-              <w:t>Component Diagram
+              <w:t>Activity Diagram
 </w:t>
             </w:r>
             <w:r>
@@ -1447,7 +1518,7 @@
               <w:rPr>
                 <w:noProof/>
               </w:rPr>
-              <w:instrText>PAGEREF  _Toc16256464576332964789046847 \h</w:instrText>
+              <w:instrText>PAGEREF  _Toc16256477831279818135593703 \h</w:instrText>
             </w:r>
             <w:r>
               <w:rPr>
@@ -1482,7 +1553,7 @@
               <w:tab w:leader="dot" w:pos="9010" w:val="right"/>
             </w:tabs>
           </w:pPr>
-          <w:hyperlink w:anchor="_Toc16256464576805055706399591">
+          <w:hyperlink w:anchor="_Toc16256477831829524366034312">
             <w:r>
               <w:rPr>
                 <w:rStyle w:val="IndexLink"/>
@@ -1499,7 +1570,7 @@
                 <w:rStyle w:val="IndexLink"/>
                 <w:noProof/>
               </w:rPr>
-              <w:t>State Diagram
+              <w:t>Component Diagram
 </w:t>
             </w:r>
             <w:r>
@@ -1518,7 +1589,7 @@
               <w:rPr>
                 <w:noProof/>
               </w:rPr>
-              <w:instrText>PAGEREF  _Toc16256464576805055706399591 \h</w:instrText>
+              <w:instrText>PAGEREF  _Toc16256477831829524366034312 \h</w:instrText>
             </w:r>
             <w:r>
               <w:rPr>
@@ -1553,7 +1624,7 @@
               <w:tab w:leader="dot" w:pos="9010" w:val="right"/>
             </w:tabs>
           </w:pPr>
-          <w:hyperlink w:anchor="_Toc16256464577339861413546094">
+          <w:hyperlink w:anchor="_Toc16256477832323914347048748">
             <w:r>
               <w:rPr>
                 <w:rStyle w:val="IndexLink"/>
@@ -1570,7 +1641,7 @@
                 <w:rStyle w:val="IndexLink"/>
                 <w:noProof/>
               </w:rPr>
-              <w:t>Object Diagram
+              <w:t>State Diagram
 </w:t>
             </w:r>
             <w:r>
@@ -1589,7 +1660,7 @@
               <w:rPr>
                 <w:noProof/>
               </w:rPr>
-              <w:instrText>PAGEREF  _Toc16256464577339861413546094 \h</w:instrText>
+              <w:instrText>PAGEREF  _Toc16256477832323914347048748 \h</w:instrText>
             </w:r>
             <w:r>
               <w:rPr>
@@ -1624,7 +1695,7 @@
               <w:tab w:leader="dot" w:pos="9010" w:val="right"/>
             </w:tabs>
           </w:pPr>
-          <w:hyperlink w:anchor="_Toc16256464577834658291418644">
+          <w:hyperlink w:anchor="_Toc16256477832869255051438832">
             <w:r>
               <w:rPr>
                 <w:rStyle w:val="IndexLink"/>
@@ -1641,7 +1712,7 @@
                 <w:rStyle w:val="IndexLink"/>
                 <w:noProof/>
               </w:rPr>
-              <w:t>Deployment diagram
+              <w:t>Object Diagram
 </w:t>
             </w:r>
             <w:r>
@@ -1660,7 +1731,7 @@
               <w:rPr>
                 <w:noProof/>
               </w:rPr>
-              <w:instrText>PAGEREF  _Toc16256464577834658291418644 \h</w:instrText>
+              <w:instrText>PAGEREF  _Toc16256477832869255051438832 \h</w:instrText>
             </w:r>
             <w:r>
               <w:rPr>
@@ -1695,7 +1766,7 @@
               <w:tab w:leader="dot" w:pos="9010" w:val="right"/>
             </w:tabs>
           </w:pPr>
-          <w:hyperlink w:anchor="_Toc16256464578313232640823444">
+          <w:hyperlink w:anchor="_Toc16256477833353408775182010">
             <w:r>
               <w:rPr>
                 <w:rStyle w:val="IndexLink"/>
@@ -1712,6 +1783,77 @@
                 <w:rStyle w:val="IndexLink"/>
                 <w:noProof/>
               </w:rPr>
+              <w:t>Deployment diagram
+</w:t>
+            </w:r>
+            <w:r>
+              <w:rPr>
+                <w:noProof/>
+              </w:rPr>
+              <w:tab/>
+            </w:r>
+            <w:r>
+              <w:rPr>
+                <w:noProof/>
+              </w:rPr>
+              <w:fldChar w:fldCharType="begin"/>
+            </w:r>
+            <w:r>
+              <w:rPr>
+                <w:noProof/>
+              </w:rPr>
+              <w:instrText>PAGEREF  _Toc16256477833353408775182010 \h</w:instrText>
+            </w:r>
+            <w:r>
+              <w:rPr>
+                <w:noProof/>
+              </w:rPr>
+            </w:r>
+            <w:r>
+              <w:rPr>
+                <w:noProof/>
+              </w:rPr>
+              <w:fldChar w:fldCharType="separate"/>
+            </w:r>
+            <w:r>
+              <w:rPr>
+                <w:noProof/>
+              </w:rPr>
+              <w:t>1</w:t>
+            </w:r>
+            <w:r>
+              <w:rPr>
+                <w:noProof/>
+              </w:rPr>
+              <w:fldChar w:fldCharType="end"/>
+            </w:r>
+          </w:hyperlink>
+        </w:p>
+        <w:p w:rsidR="3030454637453234" w:rsidRDefault="3030454637453234">
+          <w:pPr>
+            <w:pStyle w:val="TOC2"/>
+            <w:tabs>
+              <w:tab w:pos="480" w:val="left"/>
+              <w:tab w:leader="dot" w:pos="9010" w:val="right"/>
+            </w:tabs>
+          </w:pPr>
+          <w:hyperlink w:anchor="_Toc16256477833812344357825174">
+            <w:r>
+              <w:rPr>
+                <w:rStyle w:val="IndexLink"/>
+                <w:noProof/>
+              </w:rPr>
+              <w:t/>
+            </w:r>
+            <w:r>
+              <w:rPr/>
+              <w:tab/>
+            </w:r>
+            <w:r>
+              <w:rPr>
+                <w:rStyle w:val="IndexLink"/>
+                <w:noProof/>
+              </w:rPr>
               <w:t>Timing Diagram
 </w:t>
             </w:r>
@@ -1731,7 +1873,7 @@
               <w:rPr>
                 <w:noProof/>
               </w:rPr>
-              <w:instrText>PAGEREF  _Toc16256464578313232640823444 \h</w:instrText>
+              <w:instrText>PAGEREF  _Toc16256477833812344357825174 \h</w:instrText>
             </w:r>
             <w:r>
               <w:rPr>
@@ -2584,12 +2726,12 @@
       <w:pPr>
         <w:pStyle w:val="Heading1"/>
       </w:pPr>
-      <w:bookmarkStart w:name="_Toc16256464574031527527040510" w:id="1"/>
+      <w:bookmarkStart w:name="_Toc16256477827688099439187799" w:id="1"/>
       <w:r>
         <w:rPr>
           <w:rStyle w:val=""/>
         </w:rPr>
-        <w:t>UML diagrams</w:t>
+        <w:t>puzzles-cloud</w:t>
       </w:r>
       <w:r>
         <w:rPr>
@@ -2612,7 +2754,63 @@
       <w:pPr>
         <w:pStyle w:val="Heading2"/>
       </w:pPr>
-      <w:bookmarkStart w:name="_Toc16256464574467131443278419" w:id="1"/>
+      <w:bookmarkStart w:name="_Toc16256477828277837237299038" w:id="1"/>
+      <w:r>
+        <w:rPr>
+          <w:rStyle w:val=""/>
+        </w:rPr>
+        <w:t>mnogo je dobro</w:t>
+      </w:r>
+      <w:r>
+        <w:rPr>
+          <w:rStyle w:val=""/>
+        </w:rPr>
+        <w:t xml:space="preserve">
+</w:t>
+      </w:r>
+      <w:r>
+        <w:rPr>
+          <w:rStyle w:val=""/>
+        </w:rPr>
+        <w:t xml:space="preserve">
+</w:t>
+      </w:r>
+      <w:bookmarkEnd w:id="1"/>
+      <w:bookmarkEnd/>
+    </w:p>
+    <w:p>
+      <w:pPr>
+        <w:pStyle w:val="Heading1"/>
+      </w:pPr>
+      <w:bookmarkStart w:name="_Toc162564778288594334292350" w:id="1"/>
+      <w:r>
+        <w:rPr>
+          <w:rStyle w:val=""/>
+        </w:rPr>
+        <w:t>UML diagrams</w:t>
+      </w:r>
+      <w:r>
+        <w:rPr>
+          <w:rStyle w:val=""/>
+        </w:rPr>
+        <w:t xml:space="preserve">
+</w:t>
+      </w:r>
+      <w:r>
+        <w:rPr>
+          <w:rStyle w:val=""/>
+        </w:rPr>
+        <w:t xml:space="preserve">
+</w:t>
+      </w:r>
+      <w:bookmarkEnd w:id="1"/>
+      <w:bookmarkEnd/>
+    </w:p>
+    <w:p>
+      <w:pPr>
+        <w:pStyle w:val="Heading2"/>
+      </w:pPr>
+      <w:bookmarkStart w:name="_Toc16256477829508597611088481" w:id="1"/>
       <w:r>
         <w:rPr>
           <w:rStyle w:val=""/>
@@ -2698,7 +2896,7 @@
       <w:pPr>
         <w:pStyle w:val="Heading2"/>
       </w:pPr>
-      <w:bookmarkStart w:name="_Toc1625646457491937981900964" w:id="1"/>
+      <w:bookmarkStart w:name="_Toc16256477830198769797337925" w:id="1"/>
       <w:r>
         <w:rPr>
           <w:rStyle w:val=""/>
@@ -2784,7 +2982,7 @@
       <w:pPr>
         <w:pStyle w:val="Heading2"/>
       </w:pPr>
-      <w:bookmarkStart w:name="_Toc16256464575378512445815316" w:id="1"/>
+      <w:bookmarkStart w:name="_Toc16256477830745974446582462" w:id="1"/>
       <w:r>
         <w:rPr>
           <w:rStyle w:val=""/>
@@ -2870,7 +3068,7 @@
       <w:pPr>
         <w:pStyle w:val="Heading2"/>
       </w:pPr>
-      <w:bookmarkStart w:name="_Toc16256464575862062296107049" w:id="1"/>
+      <w:bookmarkStart w:name="_Toc16256477831279818135593703" w:id="1"/>
       <w:r>
         <w:rPr>
           <w:rStyle w:val=""/>
@@ -2956,7 +3154,7 @@
       <w:pPr>
         <w:pStyle w:val="Heading2"/>
       </w:pPr>
-      <w:bookmarkStart w:name="_Toc16256464576332964789046847" w:id="1"/>
+      <w:bookmarkStart w:name="_Toc16256477831829524366034312" w:id="1"/>
       <w:r>
         <w:rPr>
           <w:rStyle w:val=""/>
@@ -3042,7 +3240,7 @@
       <w:pPr>
         <w:pStyle w:val="Heading2"/>
       </w:pPr>
-      <w:bookmarkStart w:name="_Toc16256464576805055706399591" w:id="1"/>
+      <w:bookmarkStart w:name="_Toc16256477832323914347048748" w:id="1"/>
       <w:r>
         <w:rPr>
           <w:rStyle w:val=""/>
@@ -3128,7 +3326,7 @@
       <w:pPr>
         <w:pStyle w:val="Heading2"/>
       </w:pPr>
-      <w:bookmarkStart w:name="_Toc16256464577339861413546094" w:id="1"/>
+      <w:bookmarkStart w:name="_Toc16256477832869255051438832" w:id="1"/>
       <w:r>
         <w:rPr>
           <w:rStyle w:val=""/>
@@ -3214,7 +3412,7 @@
       <w:pPr>
         <w:pStyle w:val="Heading2"/>
       </w:pPr>
-      <w:bookmarkStart w:name="_Toc16256464577834658291418644" w:id="1"/>
+      <w:bookmarkStart w:name="_Toc16256477833353408775182010" w:id="1"/>
       <w:r>
         <w:rPr>
           <w:rStyle w:val=""/>
@@ -3300,7 +3498,7 @@
       <w:pPr>
         <w:pStyle w:val="Heading2"/>
       </w:pPr>
-      <w:bookmarkStart w:name="_Toc16256464578313232640823444" w:id="1"/>
+      <w:bookmarkStart w:name="_Toc16256477833812344357825174" w:id="1"/>
       <w:r>
         <w:rPr>
           <w:rStyle w:val=""/>
